--- a/jingkai/Assignment_A/hyperlink/report.docx
+++ b/jingkai/Assignment_A/hyperlink/report.docx
@@ -123,26 +123,18 @@
                 <w:sz w:val="24"/>
                 <w:szCs w:val="24"/>
               </w:rPr>
-              <w:t>VERSION NO: 1.0</w:t>
-            </w:r>
-          </w:p>
-          <w:p>
-            <w:pPr>
-              <w:rPr>
-                <w:rFonts w:ascii="Times New Roman" w:hAnsi="Times New Roman" w:cs="Times New Roman"/>
-                <w:b/>
-                <w:sz w:val="24"/>
-                <w:szCs w:val="24"/>
-              </w:rPr>
-            </w:pPr>
-            <w:r>
-              <w:rPr>
-                <w:rFonts w:ascii="Times New Roman" w:hAnsi="Times New Roman" w:cs="Times New Roman"/>
-                <w:b/>
-                <w:sz w:val="24"/>
-                <w:szCs w:val="24"/>
-              </w:rPr>
-              <w:t>TESTER NAME: NG JING KAI</w:t>
+              <w:t xml:space="preserve">TESTER NAME: </w:t>
+            </w:r>
+            <w:bookmarkStart w:id="0" w:name="_GoBack"/>
+            <w:bookmarkEnd w:id="0"/>
+            <w:r>
+              <w:rPr>
+                <w:rFonts w:ascii="Times New Roman" w:hAnsi="Times New Roman" w:cs="Times New Roman"/>
+                <w:b/>
+                <w:sz w:val="24"/>
+                <w:szCs w:val="24"/>
+              </w:rPr>
+              <w:t>NG JING KAI</w:t>
             </w:r>
           </w:p>
         </w:tc>
@@ -166,7 +158,7 @@
                 <w:sz w:val="24"/>
                 <w:szCs w:val="24"/>
               </w:rPr>
-              <w:t>PAGE NO: 1</w:t>
+              <w:t>Date : 17 Nov 2017</w:t>
             </w:r>
           </w:p>
         </w:tc>
@@ -1982,7 +1974,6 @@
                 <w:rFonts w:ascii="Times New Roman" w:hAnsi="Times New Roman" w:cs="Times New Roman"/>
               </w:rPr>
             </w:pPr>
-            <w:bookmarkStart w:id="0" w:name="_GoBack" w:colFirst="2" w:colLast="2"/>
             <w:r>
               <w:rPr>
                 <w:rFonts w:ascii="Times New Roman" w:hAnsi="Times New Roman" w:cs="Times New Roman"/>
@@ -2557,7 +2548,6 @@
           </w:p>
         </w:tc>
       </w:tr>
-      <w:bookmarkEnd w:id="0"/>
     </w:tbl>
     <w:p>
       <w:pPr>

--- a/jingkai/Assignment_A/hyperlink/report.docx
+++ b/jingkai/Assignment_A/hyperlink/report.docx
@@ -123,41 +123,30 @@
                 <w:sz w:val="24"/>
                 <w:szCs w:val="24"/>
               </w:rPr>
-              <w:t xml:space="preserve">TESTER NAME: </w:t>
-            </w:r>
-            <w:bookmarkStart w:id="0" w:name="_GoBack"/>
-            <w:bookmarkEnd w:id="0"/>
-            <w:r>
+              <w:t>TESTER NAME: NG JING KAI</w:t>
+            </w:r>
+          </w:p>
+        </w:tc>
+        <w:tc>
+          <w:tcPr>
+            <w:tcW w:w="3199" w:type="dxa"/>
+          </w:tcPr>
+          <w:p>
+            <w:pPr>
               <w:rPr>
                 <w:rFonts w:ascii="Times New Roman" w:hAnsi="Times New Roman" w:cs="Times New Roman"/>
                 <w:b/>
                 <w:sz w:val="24"/>
                 <w:szCs w:val="24"/>
               </w:rPr>
-              <w:t>NG JING KAI</w:t>
-            </w:r>
-          </w:p>
-        </w:tc>
-        <w:tc>
-          <w:tcPr>
-            <w:tcW w:w="3199" w:type="dxa"/>
-          </w:tcPr>
-          <w:p>
-            <w:pPr>
+            </w:pPr>
+            <w:r>
               <w:rPr>
                 <w:rFonts w:ascii="Times New Roman" w:hAnsi="Times New Roman" w:cs="Times New Roman"/>
                 <w:b/>
                 <w:sz w:val="24"/>
                 <w:szCs w:val="24"/>
               </w:rPr>
-            </w:pPr>
-            <w:r>
-              <w:rPr>
-                <w:rFonts w:ascii="Times New Roman" w:hAnsi="Times New Roman" w:cs="Times New Roman"/>
-                <w:b/>
-                <w:sz w:val="24"/>
-                <w:szCs w:val="24"/>
-              </w:rPr>
               <w:t>Date : 17 Nov 2017</w:t>
             </w:r>
           </w:p>
@@ -283,7 +272,7 @@
               <w:rPr>
                 <w:rFonts w:ascii="Times New Roman" w:hAnsi="Times New Roman" w:cs="Times New Roman"/>
               </w:rPr>
-              <w:t>Absence</w:t>
+              <w:t>Pass</w:t>
             </w:r>
           </w:p>
         </w:tc>
@@ -300,6 +289,7 @@
                 <w:rFonts w:ascii="Times New Roman" w:hAnsi="Times New Roman" w:cs="Times New Roman"/>
               </w:rPr>
             </w:pPr>
+            <w:bookmarkStart w:id="0" w:name="_GoBack" w:colFirst="2" w:colLast="2"/>
             <w:r>
               <w:rPr>
                 <w:rFonts w:ascii="Times New Roman" w:hAnsi="Times New Roman" w:cs="Times New Roman"/>
@@ -336,15 +326,12 @@
           <w:p>
             <w:pPr>
               <w:jc w:val="center"/>
-              <w:rPr>
-                <w:rFonts w:ascii="Times New Roman" w:hAnsi="Times New Roman" w:cs="Times New Roman"/>
-              </w:rPr>
-            </w:pPr>
-            <w:r>
-              <w:rPr>
-                <w:rFonts w:ascii="Times New Roman" w:hAnsi="Times New Roman" w:cs="Times New Roman"/>
-              </w:rPr>
-              <w:t>Absence</w:t>
+            </w:pPr>
+            <w:r>
+              <w:rPr>
+                <w:rFonts w:ascii="Times New Roman" w:hAnsi="Times New Roman" w:cs="Times New Roman"/>
+              </w:rPr>
+              <w:t>Pass</w:t>
             </w:r>
           </w:p>
         </w:tc>
@@ -397,15 +384,12 @@
           <w:p>
             <w:pPr>
               <w:jc w:val="center"/>
-              <w:rPr>
-                <w:rFonts w:ascii="Times New Roman" w:hAnsi="Times New Roman" w:cs="Times New Roman"/>
-              </w:rPr>
-            </w:pPr>
-            <w:r>
-              <w:rPr>
-                <w:rFonts w:ascii="Times New Roman" w:hAnsi="Times New Roman" w:cs="Times New Roman"/>
-              </w:rPr>
-              <w:t>Absence</w:t>
+            </w:pPr>
+            <w:r>
+              <w:rPr>
+                <w:rFonts w:ascii="Times New Roman" w:hAnsi="Times New Roman" w:cs="Times New Roman"/>
+              </w:rPr>
+              <w:t>Pass</w:t>
             </w:r>
           </w:p>
         </w:tc>
@@ -458,15 +442,12 @@
           <w:p>
             <w:pPr>
               <w:jc w:val="center"/>
-              <w:rPr>
-                <w:rFonts w:ascii="Times New Roman" w:hAnsi="Times New Roman" w:cs="Times New Roman"/>
-              </w:rPr>
-            </w:pPr>
-            <w:r>
-              <w:rPr>
-                <w:rFonts w:ascii="Times New Roman" w:hAnsi="Times New Roman" w:cs="Times New Roman"/>
-              </w:rPr>
-              <w:t>Absence</w:t>
+            </w:pPr>
+            <w:r>
+              <w:rPr>
+                <w:rFonts w:ascii="Times New Roman" w:hAnsi="Times New Roman" w:cs="Times New Roman"/>
+              </w:rPr>
+              <w:t>Pass</w:t>
             </w:r>
           </w:p>
         </w:tc>
@@ -519,15 +500,12 @@
           <w:p>
             <w:pPr>
               <w:jc w:val="center"/>
-              <w:rPr>
-                <w:rFonts w:ascii="Times New Roman" w:hAnsi="Times New Roman" w:cs="Times New Roman"/>
-              </w:rPr>
-            </w:pPr>
-            <w:r>
-              <w:rPr>
-                <w:rFonts w:ascii="Times New Roman" w:hAnsi="Times New Roman" w:cs="Times New Roman"/>
-              </w:rPr>
-              <w:t>Absence</w:t>
+            </w:pPr>
+            <w:r>
+              <w:rPr>
+                <w:rFonts w:ascii="Times New Roman" w:hAnsi="Times New Roman" w:cs="Times New Roman"/>
+              </w:rPr>
+              <w:t>Pass</w:t>
             </w:r>
           </w:p>
         </w:tc>
@@ -580,15 +558,12 @@
           <w:p>
             <w:pPr>
               <w:jc w:val="center"/>
-              <w:rPr>
-                <w:rFonts w:ascii="Times New Roman" w:hAnsi="Times New Roman" w:cs="Times New Roman"/>
-              </w:rPr>
-            </w:pPr>
-            <w:r>
-              <w:rPr>
-                <w:rFonts w:ascii="Times New Roman" w:hAnsi="Times New Roman" w:cs="Times New Roman"/>
-              </w:rPr>
-              <w:t>Absence</w:t>
+            </w:pPr>
+            <w:r>
+              <w:rPr>
+                <w:rFonts w:ascii="Times New Roman" w:hAnsi="Times New Roman" w:cs="Times New Roman"/>
+              </w:rPr>
+              <w:t>Pass</w:t>
             </w:r>
           </w:p>
         </w:tc>
@@ -641,15 +616,12 @@
           <w:p>
             <w:pPr>
               <w:jc w:val="center"/>
-              <w:rPr>
-                <w:rFonts w:ascii="Times New Roman" w:hAnsi="Times New Roman" w:cs="Times New Roman"/>
-              </w:rPr>
-            </w:pPr>
-            <w:r>
-              <w:rPr>
-                <w:rFonts w:ascii="Times New Roman" w:hAnsi="Times New Roman" w:cs="Times New Roman"/>
-              </w:rPr>
-              <w:t>Absence</w:t>
+            </w:pPr>
+            <w:r>
+              <w:rPr>
+                <w:rFonts w:ascii="Times New Roman" w:hAnsi="Times New Roman" w:cs="Times New Roman"/>
+              </w:rPr>
+              <w:t>Pass</w:t>
             </w:r>
           </w:p>
         </w:tc>
@@ -702,15 +674,12 @@
           <w:p>
             <w:pPr>
               <w:jc w:val="center"/>
-              <w:rPr>
-                <w:rFonts w:ascii="Times New Roman" w:hAnsi="Times New Roman" w:cs="Times New Roman"/>
-              </w:rPr>
-            </w:pPr>
-            <w:r>
-              <w:rPr>
-                <w:rFonts w:ascii="Times New Roman" w:hAnsi="Times New Roman" w:cs="Times New Roman"/>
-              </w:rPr>
-              <w:t>Absence</w:t>
+            </w:pPr>
+            <w:r>
+              <w:rPr>
+                <w:rFonts w:ascii="Times New Roman" w:hAnsi="Times New Roman" w:cs="Times New Roman"/>
+              </w:rPr>
+              <w:t>Pass</w:t>
             </w:r>
           </w:p>
         </w:tc>
@@ -763,15 +732,12 @@
           <w:p>
             <w:pPr>
               <w:jc w:val="center"/>
-              <w:rPr>
-                <w:rFonts w:ascii="Times New Roman" w:hAnsi="Times New Roman" w:cs="Times New Roman"/>
-              </w:rPr>
-            </w:pPr>
-            <w:r>
-              <w:rPr>
-                <w:rFonts w:ascii="Times New Roman" w:hAnsi="Times New Roman" w:cs="Times New Roman"/>
-              </w:rPr>
-              <w:t>Absence</w:t>
+            </w:pPr>
+            <w:r>
+              <w:rPr>
+                <w:rFonts w:ascii="Times New Roman" w:hAnsi="Times New Roman" w:cs="Times New Roman"/>
+              </w:rPr>
+              <w:t>Pass</w:t>
             </w:r>
           </w:p>
         </w:tc>
@@ -824,19 +790,17 @@
           <w:p>
             <w:pPr>
               <w:jc w:val="center"/>
-              <w:rPr>
-                <w:rFonts w:ascii="Times New Roman" w:hAnsi="Times New Roman" w:cs="Times New Roman"/>
-              </w:rPr>
-            </w:pPr>
-            <w:r>
-              <w:rPr>
-                <w:rFonts w:ascii="Times New Roman" w:hAnsi="Times New Roman" w:cs="Times New Roman"/>
-              </w:rPr>
-              <w:t>Absence</w:t>
-            </w:r>
-          </w:p>
-        </w:tc>
-      </w:tr>
+            </w:pPr>
+            <w:r>
+              <w:rPr>
+                <w:rFonts w:ascii="Times New Roman" w:hAnsi="Times New Roman" w:cs="Times New Roman"/>
+              </w:rPr>
+              <w:t>Pass</w:t>
+            </w:r>
+          </w:p>
+        </w:tc>
+      </w:tr>
+      <w:bookmarkEnd w:id="0"/>
     </w:tbl>
     <w:p>
       <w:pPr>
